--- a/BDD_Cucumber2.docx
+++ b/BDD_Cucumber2.docx
@@ -309,8 +309,422 @@
         <w:t>Step 6 - Run Feature file and check the execution</w:t>
       </w:r>
     </w:p>
-    <w:p/>
-    <w:p/>
+    <w:p>
+      <w:r>
+        <w:rPr>
+          <w:b/>
+          <w:bCs/>
+        </w:rPr>
+        <w:t>PART 3</w:t>
+      </w:r>
+      <w:r>
+        <w:rPr>
+          <w:b/>
+          <w:bCs/>
+        </w:rPr>
+        <w:t>:</w:t>
+      </w:r>
+    </w:p>
+    <w:p>
+      <w:r>
+        <w:t>Parameterization &amp; Data Driven Testing</w:t>
+      </w:r>
+    </w:p>
+    <w:p>
+      <w:pPr>
+        <w:pStyle w:val="ListParagraph"/>
+        <w:numPr>
+          <w:ilvl w:val="0"/>
+          <w:numId w:val="16"/>
+        </w:numPr>
+      </w:pPr>
+      <w:r>
+        <w:t>What is parameterization</w:t>
+      </w:r>
+    </w:p>
+    <w:p>
+      <w:pPr>
+        <w:pStyle w:val="ListParagraph"/>
+        <w:numPr>
+          <w:ilvl w:val="0"/>
+          <w:numId w:val="16"/>
+        </w:numPr>
+      </w:pPr>
+      <w:r>
+        <w:t>What is data driven testing</w:t>
+      </w:r>
+    </w:p>
+    <w:p>
+      <w:pPr>
+        <w:pStyle w:val="ListParagraph"/>
+        <w:numPr>
+          <w:ilvl w:val="0"/>
+          <w:numId w:val="16"/>
+        </w:numPr>
+      </w:pPr>
+      <w:r>
+        <w:t>How to run a feature multiple times with different sets of data</w:t>
+      </w:r>
+    </w:p>
+    <w:p>
+      <w:r>
+        <w:t>Prerequisites</w:t>
+      </w:r>
+      <w:r>
+        <w:t xml:space="preserve">  (</w:t>
+      </w:r>
+      <w:r>
+        <w:t>Completed in earlier session</w:t>
+      </w:r>
+      <w:r>
+        <w:t>)</w:t>
+      </w:r>
+    </w:p>
+    <w:p>
+      <w:pPr>
+        <w:pStyle w:val="ListParagraph"/>
+        <w:numPr>
+          <w:ilvl w:val="0"/>
+          <w:numId w:val="17"/>
+        </w:numPr>
+      </w:pPr>
+      <w:r>
+        <w:t>Project is setup with required maven dependencies (libraries) added</w:t>
+      </w:r>
+    </w:p>
+    <w:p>
+      <w:pPr>
+        <w:pStyle w:val="ListParagraph"/>
+        <w:numPr>
+          <w:ilvl w:val="0"/>
+          <w:numId w:val="17"/>
+        </w:numPr>
+      </w:pPr>
+      <w:r>
+        <w:t>A sample login test</w:t>
+      </w:r>
+    </w:p>
+    <w:p>
+      <w:r>
+        <w:rPr>
+          <w:b/>
+          <w:bCs/>
+        </w:rPr>
+        <w:t>What is parameterization</w:t>
+      </w:r>
+    </w:p>
+    <w:p>
+      <w:pPr>
+        <w:pStyle w:val="ListParagraph"/>
+        <w:numPr>
+          <w:ilvl w:val="0"/>
+          <w:numId w:val="18"/>
+        </w:numPr>
+      </w:pPr>
+      <w:r>
+        <w:t>Open Browser</w:t>
+      </w:r>
+    </w:p>
+    <w:p>
+      <w:pPr>
+        <w:pStyle w:val="ListParagraph"/>
+        <w:numPr>
+          <w:ilvl w:val="0"/>
+          <w:numId w:val="18"/>
+        </w:numPr>
+      </w:pPr>
+      <w:r>
+        <w:t>Navigate to login page</w:t>
+      </w:r>
+    </w:p>
+    <w:p>
+      <w:pPr>
+        <w:pStyle w:val="ListParagraph"/>
+        <w:numPr>
+          <w:ilvl w:val="0"/>
+          <w:numId w:val="18"/>
+        </w:numPr>
+      </w:pPr>
+      <w:r>
+        <w:t xml:space="preserve">Enter </w:t>
+      </w:r>
+      <w:r>
+        <w:rPr>
+          <w:color w:val="FF0000"/>
+        </w:rPr>
+        <w:t>Admin</w:t>
+      </w:r>
+      <w:r>
+        <w:rPr>
+          <w:color w:val="FF0000"/>
+        </w:rPr>
+        <w:t xml:space="preserve"> </w:t>
+      </w:r>
+      <w:r>
+        <w:t>in username box</w:t>
+      </w:r>
+    </w:p>
+    <w:p>
+      <w:pPr>
+        <w:pStyle w:val="ListParagraph"/>
+        <w:numPr>
+          <w:ilvl w:val="0"/>
+          <w:numId w:val="18"/>
+        </w:numPr>
+      </w:pPr>
+      <w:r>
+        <w:t xml:space="preserve">Enter </w:t>
+      </w:r>
+      <w:r>
+        <w:rPr>
+          <w:color w:val="FF0000"/>
+        </w:rPr>
+        <w:t>admin123</w:t>
+      </w:r>
+      <w:r>
+        <w:rPr>
+          <w:color w:val="FF0000"/>
+        </w:rPr>
+        <w:t xml:space="preserve"> </w:t>
+      </w:r>
+      <w:r>
+        <w:t>in password box</w:t>
+      </w:r>
+    </w:p>
+    <w:p>
+      <w:pPr>
+        <w:pStyle w:val="ListParagraph"/>
+        <w:numPr>
+          <w:ilvl w:val="0"/>
+          <w:numId w:val="18"/>
+        </w:numPr>
+      </w:pPr>
+      <w:r>
+        <w:t>Click login button</w:t>
+      </w:r>
+    </w:p>
+    <w:p>
+      <w:pPr>
+        <w:pStyle w:val="ListParagraph"/>
+        <w:numPr>
+          <w:ilvl w:val="0"/>
+          <w:numId w:val="18"/>
+        </w:numPr>
+      </w:pPr>
+      <w:r>
+        <w:t>Verify user navigates to Home Page</w:t>
+      </w:r>
+    </w:p>
+    <w:p>
+      <w:pPr>
+        <w:ind w:left="360"/>
+      </w:pPr>
+      <w:r>
+        <w:rPr>
+          <w:noProof/>
+        </w:rPr>
+        <w:drawing>
+          <wp:inline distT="0" distB="0" distL="0" distR="0" wp14:anchorId="7F1994E7" wp14:editId="06BE4B08">
+            <wp:extent cx="5943600" cy="3347720"/>
+            <wp:effectExtent l="0" t="0" r="0" b="5080"/>
+            <wp:docPr id="6" name="Picture 6" descr="Diagram&#10;&#10;Description automatically generated"/>
+            <wp:cNvGraphicFramePr>
+              <a:graphicFrameLocks xmlns:a="http://schemas.openxmlformats.org/drawingml/2006/main" noChangeAspect="1"/>
+            </wp:cNvGraphicFramePr>
+            <a:graphic xmlns:a="http://schemas.openxmlformats.org/drawingml/2006/main">
+              <a:graphicData uri="http://schemas.openxmlformats.org/drawingml/2006/picture">
+                <pic:pic xmlns:pic="http://schemas.openxmlformats.org/drawingml/2006/picture">
+                  <pic:nvPicPr>
+                    <pic:cNvPr id="6" name="Picture 6" descr="Diagram&#10;&#10;Description automatically generated"/>
+                    <pic:cNvPicPr/>
+                  </pic:nvPicPr>
+                  <pic:blipFill>
+                    <a:blip r:embed="rId7"/>
+                    <a:stretch>
+                      <a:fillRect/>
+                    </a:stretch>
+                  </pic:blipFill>
+                  <pic:spPr>
+                    <a:xfrm>
+                      <a:off x="0" y="0"/>
+                      <a:ext cx="5943600" cy="3347720"/>
+                    </a:xfrm>
+                    <a:prstGeom prst="rect">
+                      <a:avLst/>
+                    </a:prstGeom>
+                  </pic:spPr>
+                </pic:pic>
+              </a:graphicData>
+            </a:graphic>
+          </wp:inline>
+        </w:drawing>
+      </w:r>
+    </w:p>
+    <w:p>
+      <w:pPr>
+        <w:pStyle w:val="NoSpacing"/>
+      </w:pPr>
+      <w:r>
+        <w:lastRenderedPageBreak/>
+        <w:t>Step 1 - In the feature file select the values that needs to be parameterized</w:t>
+      </w:r>
+    </w:p>
+    <w:p>
+      <w:pPr>
+        <w:pStyle w:val="NoSpacing"/>
+      </w:pPr>
+    </w:p>
+    <w:p>
+      <w:pPr>
+        <w:pStyle w:val="NoSpacing"/>
+      </w:pPr>
+      <w:r>
+        <w:t>Step 2 - Put the values within conical brackets or double quotes (Parameterization)</w:t>
+      </w:r>
+    </w:p>
+    <w:p>
+      <w:pPr>
+        <w:pStyle w:val="NoSpacing"/>
+      </w:pPr>
+    </w:p>
+    <w:p>
+      <w:pPr>
+        <w:pStyle w:val="NoSpacing"/>
+      </w:pPr>
+      <w:r>
+        <w:t>Step 3 - Change Scenario to Scenario Outline</w:t>
+      </w:r>
+    </w:p>
+    <w:p>
+      <w:pPr>
+        <w:pStyle w:val="NoSpacing"/>
+      </w:pPr>
+    </w:p>
+    <w:p>
+      <w:pPr>
+        <w:pStyle w:val="NoSpacing"/>
+      </w:pPr>
+      <w:r>
+        <w:t>Step 4 - Add Examples section</w:t>
+      </w:r>
+    </w:p>
+    <w:p>
+      <w:pPr>
+        <w:pStyle w:val="NoSpacing"/>
+      </w:pPr>
+    </w:p>
+    <w:p>
+      <w:pPr>
+        <w:pStyle w:val="NoSpacing"/>
+      </w:pPr>
+      <w:r>
+        <w:t>Step 5 - Add data for the parameters in the Examples section</w:t>
+      </w:r>
+    </w:p>
+    <w:p>
+      <w:pPr>
+        <w:pStyle w:val="NoSpacing"/>
+      </w:pPr>
+    </w:p>
+    <w:p>
+      <w:pPr>
+        <w:pStyle w:val="NoSpacing"/>
+      </w:pPr>
+      <w:r>
+        <w:t>Step 6 - Update step definition to get values from feature file Examples section</w:t>
+      </w:r>
+    </w:p>
+    <w:p>
+      <w:pPr>
+        <w:pStyle w:val="NoSpacing"/>
+      </w:pPr>
+    </w:p>
+    <w:p>
+      <w:pPr>
+        <w:pStyle w:val="NoSpacing"/>
+      </w:pPr>
+      <w:r>
+        <w:rPr>
+          <w:noProof/>
+        </w:rPr>
+        <w:lastRenderedPageBreak/>
+        <w:drawing>
+          <wp:inline distT="0" distB="0" distL="0" distR="0" wp14:anchorId="1774D8E9" wp14:editId="1C2A20F2">
+            <wp:extent cx="5943600" cy="3514090"/>
+            <wp:effectExtent l="0" t="0" r="0" b="0"/>
+            <wp:docPr id="7" name="Picture 7" descr="Graphical user interface, text, application&#10;&#10;Description automatically generated"/>
+            <wp:cNvGraphicFramePr>
+              <a:graphicFrameLocks xmlns:a="http://schemas.openxmlformats.org/drawingml/2006/main" noChangeAspect="1"/>
+            </wp:cNvGraphicFramePr>
+            <a:graphic xmlns:a="http://schemas.openxmlformats.org/drawingml/2006/main">
+              <a:graphicData uri="http://schemas.openxmlformats.org/drawingml/2006/picture">
+                <pic:pic xmlns:pic="http://schemas.openxmlformats.org/drawingml/2006/picture">
+                  <pic:nvPicPr>
+                    <pic:cNvPr id="7" name="Picture 7" descr="Graphical user interface, text, application&#10;&#10;Description automatically generated"/>
+                    <pic:cNvPicPr/>
+                  </pic:nvPicPr>
+                  <pic:blipFill>
+                    <a:blip r:embed="rId8"/>
+                    <a:stretch>
+                      <a:fillRect/>
+                    </a:stretch>
+                  </pic:blipFill>
+                  <pic:spPr>
+                    <a:xfrm>
+                      <a:off x="0" y="0"/>
+                      <a:ext cx="5943600" cy="3514090"/>
+                    </a:xfrm>
+                    <a:prstGeom prst="rect">
+                      <a:avLst/>
+                    </a:prstGeom>
+                  </pic:spPr>
+                </pic:pic>
+              </a:graphicData>
+            </a:graphic>
+          </wp:inline>
+        </w:drawing>
+      </w:r>
+      <w:r>
+        <w:rPr>
+          <w:noProof/>
+        </w:rPr>
+        <w:drawing>
+          <wp:inline distT="0" distB="0" distL="0" distR="0" wp14:anchorId="74E0843E" wp14:editId="6FB9741F">
+            <wp:extent cx="5943600" cy="3538855"/>
+            <wp:effectExtent l="0" t="0" r="0" b="4445"/>
+            <wp:docPr id="8" name="Picture 8" descr="Graphical user interface, text, application, email&#10;&#10;Description automatically generated"/>
+            <wp:cNvGraphicFramePr>
+              <a:graphicFrameLocks xmlns:a="http://schemas.openxmlformats.org/drawingml/2006/main" noChangeAspect="1"/>
+            </wp:cNvGraphicFramePr>
+            <a:graphic xmlns:a="http://schemas.openxmlformats.org/drawingml/2006/main">
+              <a:graphicData uri="http://schemas.openxmlformats.org/drawingml/2006/picture">
+                <pic:pic xmlns:pic="http://schemas.openxmlformats.org/drawingml/2006/picture">
+                  <pic:nvPicPr>
+                    <pic:cNvPr id="8" name="Picture 8" descr="Graphical user interface, text, application, email&#10;&#10;Description automatically generated"/>
+                    <pic:cNvPicPr/>
+                  </pic:nvPicPr>
+                  <pic:blipFill>
+                    <a:blip r:embed="rId9"/>
+                    <a:stretch>
+                      <a:fillRect/>
+                    </a:stretch>
+                  </pic:blipFill>
+                  <pic:spPr>
+                    <a:xfrm>
+                      <a:off x="0" y="0"/>
+                      <a:ext cx="5943600" cy="3538855"/>
+                    </a:xfrm>
+                    <a:prstGeom prst="rect">
+                      <a:avLst/>
+                    </a:prstGeom>
+                  </pic:spPr>
+                </pic:pic>
+              </a:graphicData>
+            </a:graphic>
+          </wp:inline>
+        </w:drawing>
+      </w:r>
+    </w:p>
     <w:sectPr>
       <w:pgSz w:w="12240" w:h="15840"/>
       <w:pgMar w:top="1440" w:right="1440" w:bottom="1440" w:left="1440" w:header="720" w:footer="720" w:gutter="0"/>
@@ -465,6 +879,92 @@
     </w:lvl>
   </w:abstractNum>
   <w:abstractNum w:abstractNumId="1" w15:restartNumberingAfterBreak="0">
+    <w:nsid w:val="031868AC"/>
+    <w:multiLevelType w:val="hybridMultilevel"/>
+    <w:tmpl w:val="D5EA28A0"/>
+    <w:lvl w:ilvl="0" w:tplc="0409000F">
+      <w:start w:val="1"/>
+      <w:numFmt w:val="decimal"/>
+      <w:lvlText w:val="%1."/>
+      <w:lvlJc w:val="left"/>
+      <w:pPr>
+        <w:ind w:left="720" w:hanging="360"/>
+      </w:pPr>
+    </w:lvl>
+    <w:lvl w:ilvl="1" w:tplc="04090019" w:tentative="1">
+      <w:start w:val="1"/>
+      <w:numFmt w:val="lowerLetter"/>
+      <w:lvlText w:val="%2."/>
+      <w:lvlJc w:val="left"/>
+      <w:pPr>
+        <w:ind w:left="1440" w:hanging="360"/>
+      </w:pPr>
+    </w:lvl>
+    <w:lvl w:ilvl="2" w:tplc="0409001B" w:tentative="1">
+      <w:start w:val="1"/>
+      <w:numFmt w:val="lowerRoman"/>
+      <w:lvlText w:val="%3."/>
+      <w:lvlJc w:val="right"/>
+      <w:pPr>
+        <w:ind w:left="2160" w:hanging="180"/>
+      </w:pPr>
+    </w:lvl>
+    <w:lvl w:ilvl="3" w:tplc="0409000F" w:tentative="1">
+      <w:start w:val="1"/>
+      <w:numFmt w:val="decimal"/>
+      <w:lvlText w:val="%4."/>
+      <w:lvlJc w:val="left"/>
+      <w:pPr>
+        <w:ind w:left="2880" w:hanging="360"/>
+      </w:pPr>
+    </w:lvl>
+    <w:lvl w:ilvl="4" w:tplc="04090019" w:tentative="1">
+      <w:start w:val="1"/>
+      <w:numFmt w:val="lowerLetter"/>
+      <w:lvlText w:val="%5."/>
+      <w:lvlJc w:val="left"/>
+      <w:pPr>
+        <w:ind w:left="3600" w:hanging="360"/>
+      </w:pPr>
+    </w:lvl>
+    <w:lvl w:ilvl="5" w:tplc="0409001B" w:tentative="1">
+      <w:start w:val="1"/>
+      <w:numFmt w:val="lowerRoman"/>
+      <w:lvlText w:val="%6."/>
+      <w:lvlJc w:val="right"/>
+      <w:pPr>
+        <w:ind w:left="4320" w:hanging="180"/>
+      </w:pPr>
+    </w:lvl>
+    <w:lvl w:ilvl="6" w:tplc="0409000F" w:tentative="1">
+      <w:start w:val="1"/>
+      <w:numFmt w:val="decimal"/>
+      <w:lvlText w:val="%7."/>
+      <w:lvlJc w:val="left"/>
+      <w:pPr>
+        <w:ind w:left="5040" w:hanging="360"/>
+      </w:pPr>
+    </w:lvl>
+    <w:lvl w:ilvl="7" w:tplc="04090019" w:tentative="1">
+      <w:start w:val="1"/>
+      <w:numFmt w:val="lowerLetter"/>
+      <w:lvlText w:val="%8."/>
+      <w:lvlJc w:val="left"/>
+      <w:pPr>
+        <w:ind w:left="5760" w:hanging="360"/>
+      </w:pPr>
+    </w:lvl>
+    <w:lvl w:ilvl="8" w:tplc="0409001B" w:tentative="1">
+      <w:start w:val="1"/>
+      <w:numFmt w:val="lowerRoman"/>
+      <w:lvlText w:val="%9."/>
+      <w:lvlJc w:val="right"/>
+      <w:pPr>
+        <w:ind w:left="6480" w:hanging="180"/>
+      </w:pPr>
+    </w:lvl>
+  </w:abstractNum>
+  <w:abstractNum w:abstractNumId="2" w15:restartNumberingAfterBreak="0">
     <w:nsid w:val="0452708D"/>
     <w:multiLevelType w:val="hybridMultilevel"/>
     <w:tmpl w:val="49DA84C8"/>
@@ -577,7 +1077,7 @@
       </w:rPr>
     </w:lvl>
   </w:abstractNum>
-  <w:abstractNum w:abstractNumId="2" w15:restartNumberingAfterBreak="0">
+  <w:abstractNum w:abstractNumId="3" w15:restartNumberingAfterBreak="0">
     <w:nsid w:val="1528547B"/>
     <w:multiLevelType w:val="multilevel"/>
     <w:tmpl w:val="4E626190"/>
@@ -718,7 +1218,7 @@
       </w:rPr>
     </w:lvl>
   </w:abstractNum>
-  <w:abstractNum w:abstractNumId="3" w15:restartNumberingAfterBreak="0">
+  <w:abstractNum w:abstractNumId="4" w15:restartNumberingAfterBreak="0">
     <w:nsid w:val="27C9736A"/>
     <w:multiLevelType w:val="hybridMultilevel"/>
     <w:tmpl w:val="1A80225C"/>
@@ -831,7 +1331,96 @@
       </w:rPr>
     </w:lvl>
   </w:abstractNum>
-  <w:abstractNum w:abstractNumId="4" w15:restartNumberingAfterBreak="0">
+  <w:abstractNum w:abstractNumId="5" w15:restartNumberingAfterBreak="0">
+    <w:nsid w:val="288B0CA1"/>
+    <w:multiLevelType w:val="hybridMultilevel"/>
+    <w:tmpl w:val="54523042"/>
+    <w:lvl w:ilvl="0" w:tplc="EE0A8B1E">
+      <w:start w:val="1"/>
+      <w:numFmt w:val="decimal"/>
+      <w:lvlText w:val="%1-"/>
+      <w:lvlJc w:val="left"/>
+      <w:pPr>
+        <w:ind w:left="720" w:hanging="360"/>
+      </w:pPr>
+      <w:rPr>
+        <w:rFonts w:hint="default"/>
+      </w:rPr>
+    </w:lvl>
+    <w:lvl w:ilvl="1" w:tplc="04090019" w:tentative="1">
+      <w:start w:val="1"/>
+      <w:numFmt w:val="lowerLetter"/>
+      <w:lvlText w:val="%2."/>
+      <w:lvlJc w:val="left"/>
+      <w:pPr>
+        <w:ind w:left="1440" w:hanging="360"/>
+      </w:pPr>
+    </w:lvl>
+    <w:lvl w:ilvl="2" w:tplc="0409001B" w:tentative="1">
+      <w:start w:val="1"/>
+      <w:numFmt w:val="lowerRoman"/>
+      <w:lvlText w:val="%3."/>
+      <w:lvlJc w:val="right"/>
+      <w:pPr>
+        <w:ind w:left="2160" w:hanging="180"/>
+      </w:pPr>
+    </w:lvl>
+    <w:lvl w:ilvl="3" w:tplc="0409000F" w:tentative="1">
+      <w:start w:val="1"/>
+      <w:numFmt w:val="decimal"/>
+      <w:lvlText w:val="%4."/>
+      <w:lvlJc w:val="left"/>
+      <w:pPr>
+        <w:ind w:left="2880" w:hanging="360"/>
+      </w:pPr>
+    </w:lvl>
+    <w:lvl w:ilvl="4" w:tplc="04090019" w:tentative="1">
+      <w:start w:val="1"/>
+      <w:numFmt w:val="lowerLetter"/>
+      <w:lvlText w:val="%5."/>
+      <w:lvlJc w:val="left"/>
+      <w:pPr>
+        <w:ind w:left="3600" w:hanging="360"/>
+      </w:pPr>
+    </w:lvl>
+    <w:lvl w:ilvl="5" w:tplc="0409001B" w:tentative="1">
+      <w:start w:val="1"/>
+      <w:numFmt w:val="lowerRoman"/>
+      <w:lvlText w:val="%6."/>
+      <w:lvlJc w:val="right"/>
+      <w:pPr>
+        <w:ind w:left="4320" w:hanging="180"/>
+      </w:pPr>
+    </w:lvl>
+    <w:lvl w:ilvl="6" w:tplc="0409000F" w:tentative="1">
+      <w:start w:val="1"/>
+      <w:numFmt w:val="decimal"/>
+      <w:lvlText w:val="%7."/>
+      <w:lvlJc w:val="left"/>
+      <w:pPr>
+        <w:ind w:left="5040" w:hanging="360"/>
+      </w:pPr>
+    </w:lvl>
+    <w:lvl w:ilvl="7" w:tplc="04090019" w:tentative="1">
+      <w:start w:val="1"/>
+      <w:numFmt w:val="lowerLetter"/>
+      <w:lvlText w:val="%8."/>
+      <w:lvlJc w:val="left"/>
+      <w:pPr>
+        <w:ind w:left="5760" w:hanging="360"/>
+      </w:pPr>
+    </w:lvl>
+    <w:lvl w:ilvl="8" w:tplc="0409001B" w:tentative="1">
+      <w:start w:val="1"/>
+      <w:numFmt w:val="lowerRoman"/>
+      <w:lvlText w:val="%9."/>
+      <w:lvlJc w:val="right"/>
+      <w:pPr>
+        <w:ind w:left="6480" w:hanging="180"/>
+      </w:pPr>
+    </w:lvl>
+  </w:abstractNum>
+  <w:abstractNum w:abstractNumId="6" w15:restartNumberingAfterBreak="0">
     <w:nsid w:val="2EFD690D"/>
     <w:multiLevelType w:val="multilevel"/>
     <w:tmpl w:val="BEFC7904"/>
@@ -972,7 +1561,7 @@
       </w:rPr>
     </w:lvl>
   </w:abstractNum>
-  <w:abstractNum w:abstractNumId="5" w15:restartNumberingAfterBreak="0">
+  <w:abstractNum w:abstractNumId="7" w15:restartNumberingAfterBreak="0">
     <w:nsid w:val="2F423DE7"/>
     <w:multiLevelType w:val="hybridMultilevel"/>
     <w:tmpl w:val="08BC58A6"/>
@@ -1085,7 +1674,7 @@
       </w:rPr>
     </w:lvl>
   </w:abstractNum>
-  <w:abstractNum w:abstractNumId="6" w15:restartNumberingAfterBreak="0">
+  <w:abstractNum w:abstractNumId="8" w15:restartNumberingAfterBreak="0">
     <w:nsid w:val="37BE2492"/>
     <w:multiLevelType w:val="hybridMultilevel"/>
     <w:tmpl w:val="785605EC"/>
@@ -1198,7 +1787,7 @@
       </w:rPr>
     </w:lvl>
   </w:abstractNum>
-  <w:abstractNum w:abstractNumId="7" w15:restartNumberingAfterBreak="0">
+  <w:abstractNum w:abstractNumId="9" w15:restartNumberingAfterBreak="0">
     <w:nsid w:val="38181F70"/>
     <w:multiLevelType w:val="hybridMultilevel"/>
     <w:tmpl w:val="93FC91C4"/>
@@ -1311,7 +1900,93 @@
       </w:rPr>
     </w:lvl>
   </w:abstractNum>
-  <w:abstractNum w:abstractNumId="8" w15:restartNumberingAfterBreak="0">
+  <w:abstractNum w:abstractNumId="10" w15:restartNumberingAfterBreak="0">
+    <w:nsid w:val="65D1503B"/>
+    <w:multiLevelType w:val="hybridMultilevel"/>
+    <w:tmpl w:val="79844E10"/>
+    <w:lvl w:ilvl="0" w:tplc="0409000F">
+      <w:start w:val="1"/>
+      <w:numFmt w:val="decimal"/>
+      <w:lvlText w:val="%1."/>
+      <w:lvlJc w:val="left"/>
+      <w:pPr>
+        <w:ind w:left="720" w:hanging="360"/>
+      </w:pPr>
+    </w:lvl>
+    <w:lvl w:ilvl="1" w:tplc="04090019" w:tentative="1">
+      <w:start w:val="1"/>
+      <w:numFmt w:val="lowerLetter"/>
+      <w:lvlText w:val="%2."/>
+      <w:lvlJc w:val="left"/>
+      <w:pPr>
+        <w:ind w:left="1440" w:hanging="360"/>
+      </w:pPr>
+    </w:lvl>
+    <w:lvl w:ilvl="2" w:tplc="0409001B" w:tentative="1">
+      <w:start w:val="1"/>
+      <w:numFmt w:val="lowerRoman"/>
+      <w:lvlText w:val="%3."/>
+      <w:lvlJc w:val="right"/>
+      <w:pPr>
+        <w:ind w:left="2160" w:hanging="180"/>
+      </w:pPr>
+    </w:lvl>
+    <w:lvl w:ilvl="3" w:tplc="0409000F" w:tentative="1">
+      <w:start w:val="1"/>
+      <w:numFmt w:val="decimal"/>
+      <w:lvlText w:val="%4."/>
+      <w:lvlJc w:val="left"/>
+      <w:pPr>
+        <w:ind w:left="2880" w:hanging="360"/>
+      </w:pPr>
+    </w:lvl>
+    <w:lvl w:ilvl="4" w:tplc="04090019" w:tentative="1">
+      <w:start w:val="1"/>
+      <w:numFmt w:val="lowerLetter"/>
+      <w:lvlText w:val="%5."/>
+      <w:lvlJc w:val="left"/>
+      <w:pPr>
+        <w:ind w:left="3600" w:hanging="360"/>
+      </w:pPr>
+    </w:lvl>
+    <w:lvl w:ilvl="5" w:tplc="0409001B" w:tentative="1">
+      <w:start w:val="1"/>
+      <w:numFmt w:val="lowerRoman"/>
+      <w:lvlText w:val="%6."/>
+      <w:lvlJc w:val="right"/>
+      <w:pPr>
+        <w:ind w:left="4320" w:hanging="180"/>
+      </w:pPr>
+    </w:lvl>
+    <w:lvl w:ilvl="6" w:tplc="0409000F" w:tentative="1">
+      <w:start w:val="1"/>
+      <w:numFmt w:val="decimal"/>
+      <w:lvlText w:val="%7."/>
+      <w:lvlJc w:val="left"/>
+      <w:pPr>
+        <w:ind w:left="5040" w:hanging="360"/>
+      </w:pPr>
+    </w:lvl>
+    <w:lvl w:ilvl="7" w:tplc="04090019" w:tentative="1">
+      <w:start w:val="1"/>
+      <w:numFmt w:val="lowerLetter"/>
+      <w:lvlText w:val="%8."/>
+      <w:lvlJc w:val="left"/>
+      <w:pPr>
+        <w:ind w:left="5760" w:hanging="360"/>
+      </w:pPr>
+    </w:lvl>
+    <w:lvl w:ilvl="8" w:tplc="0409001B" w:tentative="1">
+      <w:start w:val="1"/>
+      <w:numFmt w:val="lowerRoman"/>
+      <w:lvlText w:val="%9."/>
+      <w:lvlJc w:val="right"/>
+      <w:pPr>
+        <w:ind w:left="6480" w:hanging="180"/>
+      </w:pPr>
+    </w:lvl>
+  </w:abstractNum>
+  <w:abstractNum w:abstractNumId="11" w15:restartNumberingAfterBreak="0">
     <w:nsid w:val="71A7723E"/>
     <w:multiLevelType w:val="hybridMultilevel"/>
     <w:tmpl w:val="17B83E78"/>
@@ -1397,7 +2072,7 @@
       </w:pPr>
     </w:lvl>
   </w:abstractNum>
-  <w:abstractNum w:abstractNumId="9" w15:restartNumberingAfterBreak="0">
+  <w:abstractNum w:abstractNumId="12" w15:restartNumberingAfterBreak="0">
     <w:nsid w:val="7357189A"/>
     <w:multiLevelType w:val="multilevel"/>
     <w:tmpl w:val="ED8E1B1E"/>
@@ -1538,7 +2213,7 @@
       </w:rPr>
     </w:lvl>
   </w:abstractNum>
-  <w:abstractNum w:abstractNumId="10" w15:restartNumberingAfterBreak="0">
+  <w:abstractNum w:abstractNumId="13" w15:restartNumberingAfterBreak="0">
     <w:nsid w:val="742A3695"/>
     <w:multiLevelType w:val="hybridMultilevel"/>
     <w:tmpl w:val="6A1AFE70"/>
@@ -1651,7 +2326,7 @@
       </w:rPr>
     </w:lvl>
   </w:abstractNum>
-  <w:abstractNum w:abstractNumId="11" w15:restartNumberingAfterBreak="0">
+  <w:abstractNum w:abstractNumId="14" w15:restartNumberingAfterBreak="0">
     <w:nsid w:val="765902A8"/>
     <w:multiLevelType w:val="multilevel"/>
     <w:tmpl w:val="E1C4D78C"/>
@@ -1792,7 +2467,7 @@
       </w:rPr>
     </w:lvl>
   </w:abstractNum>
-  <w:abstractNum w:abstractNumId="12" w15:restartNumberingAfterBreak="0">
+  <w:abstractNum w:abstractNumId="15" w15:restartNumberingAfterBreak="0">
     <w:nsid w:val="77E67A16"/>
     <w:multiLevelType w:val="hybridMultilevel"/>
     <w:tmpl w:val="037023F6"/>
@@ -1905,7 +2580,7 @@
       </w:rPr>
     </w:lvl>
   </w:abstractNum>
-  <w:abstractNum w:abstractNumId="13" w15:restartNumberingAfterBreak="0">
+  <w:abstractNum w:abstractNumId="16" w15:restartNumberingAfterBreak="0">
     <w:nsid w:val="79273251"/>
     <w:multiLevelType w:val="multilevel"/>
     <w:tmpl w:val="E1C4D78C"/>
@@ -2046,47 +2721,148 @@
       </w:rPr>
     </w:lvl>
   </w:abstractNum>
+  <w:abstractNum w:abstractNumId="17" w15:restartNumberingAfterBreak="0">
+    <w:nsid w:val="7D6F64ED"/>
+    <w:multiLevelType w:val="hybridMultilevel"/>
+    <w:tmpl w:val="9B06CAB6"/>
+    <w:lvl w:ilvl="0" w:tplc="EE0A8B1E">
+      <w:start w:val="1"/>
+      <w:numFmt w:val="decimal"/>
+      <w:lvlText w:val="%1-"/>
+      <w:lvlJc w:val="left"/>
+      <w:pPr>
+        <w:ind w:left="720" w:hanging="360"/>
+      </w:pPr>
+      <w:rPr>
+        <w:rFonts w:hint="default"/>
+      </w:rPr>
+    </w:lvl>
+    <w:lvl w:ilvl="1" w:tplc="04090019" w:tentative="1">
+      <w:start w:val="1"/>
+      <w:numFmt w:val="lowerLetter"/>
+      <w:lvlText w:val="%2."/>
+      <w:lvlJc w:val="left"/>
+      <w:pPr>
+        <w:ind w:left="1440" w:hanging="360"/>
+      </w:pPr>
+    </w:lvl>
+    <w:lvl w:ilvl="2" w:tplc="0409001B" w:tentative="1">
+      <w:start w:val="1"/>
+      <w:numFmt w:val="lowerRoman"/>
+      <w:lvlText w:val="%3."/>
+      <w:lvlJc w:val="right"/>
+      <w:pPr>
+        <w:ind w:left="2160" w:hanging="180"/>
+      </w:pPr>
+    </w:lvl>
+    <w:lvl w:ilvl="3" w:tplc="0409000F" w:tentative="1">
+      <w:start w:val="1"/>
+      <w:numFmt w:val="decimal"/>
+      <w:lvlText w:val="%4."/>
+      <w:lvlJc w:val="left"/>
+      <w:pPr>
+        <w:ind w:left="2880" w:hanging="360"/>
+      </w:pPr>
+    </w:lvl>
+    <w:lvl w:ilvl="4" w:tplc="04090019" w:tentative="1">
+      <w:start w:val="1"/>
+      <w:numFmt w:val="lowerLetter"/>
+      <w:lvlText w:val="%5."/>
+      <w:lvlJc w:val="left"/>
+      <w:pPr>
+        <w:ind w:left="3600" w:hanging="360"/>
+      </w:pPr>
+    </w:lvl>
+    <w:lvl w:ilvl="5" w:tplc="0409001B" w:tentative="1">
+      <w:start w:val="1"/>
+      <w:numFmt w:val="lowerRoman"/>
+      <w:lvlText w:val="%6."/>
+      <w:lvlJc w:val="right"/>
+      <w:pPr>
+        <w:ind w:left="4320" w:hanging="180"/>
+      </w:pPr>
+    </w:lvl>
+    <w:lvl w:ilvl="6" w:tplc="0409000F" w:tentative="1">
+      <w:start w:val="1"/>
+      <w:numFmt w:val="decimal"/>
+      <w:lvlText w:val="%7."/>
+      <w:lvlJc w:val="left"/>
+      <w:pPr>
+        <w:ind w:left="5040" w:hanging="360"/>
+      </w:pPr>
+    </w:lvl>
+    <w:lvl w:ilvl="7" w:tplc="04090019" w:tentative="1">
+      <w:start w:val="1"/>
+      <w:numFmt w:val="lowerLetter"/>
+      <w:lvlText w:val="%8."/>
+      <w:lvlJc w:val="left"/>
+      <w:pPr>
+        <w:ind w:left="5760" w:hanging="360"/>
+      </w:pPr>
+    </w:lvl>
+    <w:lvl w:ilvl="8" w:tplc="0409001B" w:tentative="1">
+      <w:start w:val="1"/>
+      <w:numFmt w:val="lowerRoman"/>
+      <w:lvlText w:val="%9."/>
+      <w:lvlJc w:val="right"/>
+      <w:pPr>
+        <w:ind w:left="6480" w:hanging="180"/>
+      </w:pPr>
+    </w:lvl>
+  </w:abstractNum>
   <w:num w:numId="1" w16cid:durableId="664212585">
-    <w:abstractNumId w:val="9"/>
+    <w:abstractNumId w:val="12"/>
   </w:num>
   <w:num w:numId="2" w16cid:durableId="2136750028">
-    <w:abstractNumId w:val="1"/>
+    <w:abstractNumId w:val="2"/>
   </w:num>
   <w:num w:numId="3" w16cid:durableId="1894390122">
-    <w:abstractNumId w:val="3"/>
+    <w:abstractNumId w:val="4"/>
   </w:num>
   <w:num w:numId="4" w16cid:durableId="537279228">
-    <w:abstractNumId w:val="10"/>
+    <w:abstractNumId w:val="13"/>
   </w:num>
   <w:num w:numId="5" w16cid:durableId="1820802377">
-    <w:abstractNumId w:val="12"/>
+    <w:abstractNumId w:val="15"/>
   </w:num>
   <w:num w:numId="6" w16cid:durableId="626742270">
-    <w:abstractNumId w:val="11"/>
+    <w:abstractNumId w:val="14"/>
   </w:num>
   <w:num w:numId="7" w16cid:durableId="1564750846">
-    <w:abstractNumId w:val="13"/>
+    <w:abstractNumId w:val="16"/>
   </w:num>
   <w:num w:numId="8" w16cid:durableId="1713573922">
     <w:abstractNumId w:val="0"/>
   </w:num>
   <w:num w:numId="9" w16cid:durableId="1733044977">
+    <w:abstractNumId w:val="9"/>
+  </w:num>
+  <w:num w:numId="10" w16cid:durableId="605040078">
+    <w:abstractNumId w:val="3"/>
+  </w:num>
+  <w:num w:numId="11" w16cid:durableId="930703391">
     <w:abstractNumId w:val="7"/>
   </w:num>
-  <w:num w:numId="10" w16cid:durableId="605040078">
-    <w:abstractNumId w:val="2"/>
+  <w:num w:numId="12" w16cid:durableId="359402137">
+    <w:abstractNumId w:val="6"/>
   </w:num>
-  <w:num w:numId="11" w16cid:durableId="930703391">
+  <w:num w:numId="13" w16cid:durableId="957224610">
+    <w:abstractNumId w:val="11"/>
+  </w:num>
+  <w:num w:numId="14" w16cid:durableId="1613825071">
+    <w:abstractNumId w:val="8"/>
+  </w:num>
+  <w:num w:numId="15" w16cid:durableId="1802645989">
+    <w:abstractNumId w:val="10"/>
+  </w:num>
+  <w:num w:numId="16" w16cid:durableId="1450779049">
+    <w:abstractNumId w:val="17"/>
+  </w:num>
+  <w:num w:numId="17" w16cid:durableId="1592619269">
     <w:abstractNumId w:val="5"/>
   </w:num>
-  <w:num w:numId="12" w16cid:durableId="359402137">
-    <w:abstractNumId w:val="4"/>
-  </w:num>
-  <w:num w:numId="13" w16cid:durableId="957224610">
-    <w:abstractNumId w:val="8"/>
-  </w:num>
-  <w:num w:numId="14" w16cid:durableId="1613825071">
-    <w:abstractNumId w:val="6"/>
+  <w:num w:numId="18" w16cid:durableId="1573615253">
+    <w:abstractNumId w:val="1"/>
   </w:num>
 </w:numbering>
 </file>
@@ -2493,6 +3269,7 @@
   <w:style w:type="character" w:default="1" w:styleId="DefaultParagraphFont">
     <w:name w:val="Default Paragraph Font"/>
     <w:uiPriority w:val="1"/>
+    <w:semiHidden/>
     <w:unhideWhenUsed/>
   </w:style>
   <w:style w:type="table" w:default="1" w:styleId="TableNormal">
